--- a/SENA_2024/Nuevas materias/Emprendimiento_2024/Día 3/E_EV05_ Perfil_Emprendedor.docx
+++ b/SENA_2024/Nuevas materias/Emprendimiento_2024/Día 3/E_EV05_ Perfil_Emprendedor.docx
@@ -408,7 +408,7 @@
               <w:rPr>
                 <w:lang w:val="es-CO" w:eastAsia="es-CO"/>
               </w:rPr>
-              <w:t>Primero, necesitas entender las reglas del juego, las leyes y regulaciones que rigen el mundo empresarial en tu país. En el caso de Colombia, hay leyes que apoyan a los emprendedores, lo cual es genial, pero también debes entenderlas para aprovecharlas al máximo.</w:t>
+              <w:t>Primero, necesitas entender las reglas del juego, las leyes y regulaciones que rigen el mundo empresarial en Colombia, hay leyes que apoyan a los emprendedores, lo cual es genial, pero también debes entenderlas para aprovecharlas al máximo.</w:t>
             </w:r>
           </w:p>
           <w:p>
@@ -421,7 +421,19 @@
               <w:rPr>
                 <w:lang w:val="es-CO" w:eastAsia="es-CO"/>
               </w:rPr>
-              <w:t>Después, debes conocer qué tipo de emprendimiento estás iniciando. ¿Es algo que surge de una necesidad que has identificado? ¿O es una oportunidad que has descubierto a través de la investigación y la innovación? Entender tus motivaciones y el contexto en el que te encuentras es crucial.</w:t>
+              <w:t xml:space="preserve">Después, </w:t>
+            </w:r>
+            <w:r>
+              <w:rPr>
+                <w:lang w:val="es-CO" w:eastAsia="es-CO"/>
+              </w:rPr>
+              <w:t xml:space="preserve">se debe </w:t>
+            </w:r>
+            <w:r>
+              <w:rPr>
+                <w:lang w:val="es-CO" w:eastAsia="es-CO"/>
+              </w:rPr>
+              <w:t>conocer qué tipo de emprendimiento estás iniciando. ¿Es algo que surge de una necesidad que has identificado? ¿ una oportunidad que has descubierto a través de la investigación y la innovación? Entender tus motivaciones y el contexto en el que te encuentras es crucial.</w:t>
             </w:r>
           </w:p>
           <w:p>
@@ -468,6 +480,7 @@
           <w:szCs w:val="24"/>
           <w:lang w:val="es-CO"/>
         </w:rPr>
+        <w:lastRenderedPageBreak/>
         <w:t>Socialice en plenaria su respuesta</w:t>
       </w:r>
     </w:p>
@@ -542,8 +555,22 @@
             <w:szCs w:val="24"/>
             <w:lang w:val="es-CO"/>
           </w:rPr>
-          <w:t>_ Perfil_Emprendedor</w:t>
+          <w:t xml:space="preserve">_ </w:t>
         </w:r>
+        <w:proofErr w:type="spellStart"/>
+        <w:r>
+          <w:rPr>
+            <w:rStyle w:val="Hipervnculo"/>
+            <w:rFonts w:cs="Calibri"/>
+            <w:b/>
+            <w:bCs/>
+            <w:sz w:val="24"/>
+            <w:szCs w:val="24"/>
+            <w:lang w:val="es-CO"/>
+          </w:rPr>
+          <w:t>Perfil_Emprendedor</w:t>
+        </w:r>
+        <w:proofErr w:type="spellEnd"/>
       </w:hyperlink>
       <w:r>
         <w:rPr>
@@ -632,6 +659,9 @@
               <w:br/>
             </w:r>
             <w:r>
+              <w:rPr>
+                <w:noProof/>
+              </w:rPr>
               <w:drawing>
                 <wp:inline distT="0" distB="0" distL="0" distR="0" wp14:anchorId="4E1A88D6" wp14:editId="6B004C50">
                   <wp:extent cx="5825490" cy="1335405"/>
@@ -5766,6 +5796,35 @@
 </file>
 
 <file path=customXml/item2.xml><?xml version="1.0" encoding="utf-8"?>
+<?mso-contentType ?>
+<FormTemplates xmlns="http://schemas.microsoft.com/sharepoint/v3/contenttype/forms">
+  <Display>DocumentLibraryForm</Display>
+  <Edit>DocumentLibraryForm</Edit>
+  <New>DocumentLibraryForm</New>
+</FormTemplates>
+</file>
+
+<file path=customXml/item3.xml><?xml version="1.0" encoding="utf-8"?>
+<p:properties xmlns:p="http://schemas.microsoft.com/office/2006/metadata/properties" xmlns:xsi="http://www.w3.org/2001/XMLSchema-instance" xmlns:pc="http://schemas.microsoft.com/office/infopath/2007/PartnerControls">
+  <documentManagement>
+    <Competencia_x0020_Asociada xmlns="8094d7c6-f4b1-401b-a85b-c5e5d0c3e41d">3038 - GESTIONAR PROYECTOS EMPRESARIALES RURALES SOSTENIBLES.</Competencia_x0020_Asociada>
+    <TaxCatchAll xmlns="3b6dcaca-4780-467b-b912-dbe4b814165f" xsi:nil="true"/>
+    <lcf76f155ced4ddcb4097134ff3c332f xmlns="8094d7c6-f4b1-401b-a85b-c5e5d0c3e41d">
+      <Terms xmlns="http://schemas.microsoft.com/office/infopath/2007/PartnerControls"/>
+    </lcf76f155ced4ddcb4097134ff3c332f>
+    <Responsable xmlns="8094d7c6-f4b1-401b-a85b-c5e5d0c3e41d">
+      <UserInfo>
+        <DisplayName>Dolly Maryorie Longas Castro</DisplayName>
+        <AccountId>19</AccountId>
+        <AccountType/>
+      </UserInfo>
+    </Responsable>
+    <Id_guia xmlns="8094d7c6-f4b1-401b-a85b-c5e5d0c3e41d">PAE10</Id_guia>
+  </documentManagement>
+</p:properties>
+</file>
+
+<file path=customXml/item4.xml><?xml version="1.0" encoding="utf-8"?>
 <ct:contentTypeSchema xmlns:ct="http://schemas.microsoft.com/office/2006/metadata/contentType" xmlns:ma="http://schemas.microsoft.com/office/2006/metadata/properties/metaAttributes" ct:_="" ma:_="" ma:contentTypeName="Document" ma:contentTypeID="0x010100122B9390D2AF0F4AB812999E7322D1F3" ma:contentTypeVersion="19" ma:contentTypeDescription="Create a new document." ma:contentTypeScope="" ma:versionID="6b0d9b236c612c0001c38ffcb59315a9">
   <xsd:schema xmlns:xsd="http://www.w3.org/2001/XMLSchema" xmlns:xs="http://www.w3.org/2001/XMLSchema" xmlns:p="http://schemas.microsoft.com/office/2006/metadata/properties" xmlns:ns2="8094d7c6-f4b1-401b-a85b-c5e5d0c3e41d" xmlns:ns3="3b6dcaca-4780-467b-b912-dbe4b814165f" targetNamespace="http://schemas.microsoft.com/office/2006/metadata/properties" ma:root="true" ma:fieldsID="b06f296f453bb9114db3655730725658" ns2:_="" ns3:_="">
     <xsd:import namespace="8094d7c6-f4b1-401b-a85b-c5e5d0c3e41d"/>
@@ -6045,35 +6104,6 @@
 </ct:contentTypeSchema>
 </file>
 
-<file path=customXml/item3.xml><?xml version="1.0" encoding="utf-8"?>
-<p:properties xmlns:p="http://schemas.microsoft.com/office/2006/metadata/properties" xmlns:xsi="http://www.w3.org/2001/XMLSchema-instance" xmlns:pc="http://schemas.microsoft.com/office/infopath/2007/PartnerControls">
-  <documentManagement>
-    <Competencia_x0020_Asociada xmlns="8094d7c6-f4b1-401b-a85b-c5e5d0c3e41d">3038 - GESTIONAR PROYECTOS EMPRESARIALES RURALES SOSTENIBLES.</Competencia_x0020_Asociada>
-    <TaxCatchAll xmlns="3b6dcaca-4780-467b-b912-dbe4b814165f" xsi:nil="true"/>
-    <lcf76f155ced4ddcb4097134ff3c332f xmlns="8094d7c6-f4b1-401b-a85b-c5e5d0c3e41d">
-      <Terms xmlns="http://schemas.microsoft.com/office/infopath/2007/PartnerControls"/>
-    </lcf76f155ced4ddcb4097134ff3c332f>
-    <Responsable xmlns="8094d7c6-f4b1-401b-a85b-c5e5d0c3e41d">
-      <UserInfo>
-        <DisplayName>Dolly Maryorie Longas Castro</DisplayName>
-        <AccountId>19</AccountId>
-        <AccountType/>
-      </UserInfo>
-    </Responsable>
-    <Id_guia xmlns="8094d7c6-f4b1-401b-a85b-c5e5d0c3e41d">PAE10</Id_guia>
-  </documentManagement>
-</p:properties>
-</file>
-
-<file path=customXml/item4.xml><?xml version="1.0" encoding="utf-8"?>
-<?mso-contentType ?>
-<FormTemplates xmlns="http://schemas.microsoft.com/sharepoint/v3/contenttype/forms">
-  <Display>DocumentLibraryForm</Display>
-  <Edit>DocumentLibraryForm</Edit>
-  <New>DocumentLibraryForm</New>
-</FormTemplates>
-</file>
-
 <file path=customXml/itemProps1.xml><?xml version="1.0" encoding="utf-8"?>
 <ds:datastoreItem xmlns:ds="http://schemas.openxmlformats.org/officeDocument/2006/customXml" ds:itemID="{ECAE8E71-E9A4-4A46-9265-6670295D80B1}">
   <ds:schemaRefs>
@@ -6083,6 +6113,25 @@
 </file>
 
 <file path=customXml/itemProps2.xml><?xml version="1.0" encoding="utf-8"?>
+<ds:datastoreItem xmlns:ds="http://schemas.openxmlformats.org/officeDocument/2006/customXml" ds:itemID="{2A7E7665-CF73-4DD1-976E-C4A31BF5A359}">
+  <ds:schemaRefs>
+    <ds:schemaRef ds:uri="http://schemas.microsoft.com/sharepoint/v3/contenttype/forms"/>
+  </ds:schemaRefs>
+</ds:datastoreItem>
+</file>
+
+<file path=customXml/itemProps3.xml><?xml version="1.0" encoding="utf-8"?>
+<ds:datastoreItem xmlns:ds="http://schemas.openxmlformats.org/officeDocument/2006/customXml" ds:itemID="{46FA7E23-3453-4ABC-B383-0666A32183EC}">
+  <ds:schemaRefs>
+    <ds:schemaRef ds:uri="http://schemas.microsoft.com/office/2006/metadata/properties"/>
+    <ds:schemaRef ds:uri="http://schemas.microsoft.com/office/infopath/2007/PartnerControls"/>
+    <ds:schemaRef ds:uri="8094d7c6-f4b1-401b-a85b-c5e5d0c3e41d"/>
+    <ds:schemaRef ds:uri="3b6dcaca-4780-467b-b912-dbe4b814165f"/>
+  </ds:schemaRefs>
+</ds:datastoreItem>
+</file>
+
+<file path=customXml/itemProps4.xml><?xml version="1.0" encoding="utf-8"?>
 <ds:datastoreItem xmlns:ds="http://schemas.openxmlformats.org/officeDocument/2006/customXml" ds:itemID="{26A87E7D-BEBA-4846-8994-0276BC6F1C4B}">
   <ds:schemaRefs>
     <ds:schemaRef ds:uri="http://schemas.microsoft.com/office/2006/metadata/contentType"/>
@@ -6099,23 +6148,4 @@
     <ds:schemaRef ds:uri="http://schemas.microsoft.com/internal/obd"/>
   </ds:schemaRefs>
 </ds:datastoreItem>
-</file>
-
-<file path=customXml/itemProps3.xml><?xml version="1.0" encoding="utf-8"?>
-<ds:datastoreItem xmlns:ds="http://schemas.openxmlformats.org/officeDocument/2006/customXml" ds:itemID="{46FA7E23-3453-4ABC-B383-0666A32183EC}">
-  <ds:schemaRefs>
-    <ds:schemaRef ds:uri="http://schemas.microsoft.com/office/2006/metadata/properties"/>
-    <ds:schemaRef ds:uri="http://schemas.microsoft.com/office/infopath/2007/PartnerControls"/>
-    <ds:schemaRef ds:uri="8094d7c6-f4b1-401b-a85b-c5e5d0c3e41d"/>
-    <ds:schemaRef ds:uri="3b6dcaca-4780-467b-b912-dbe4b814165f"/>
-  </ds:schemaRefs>
-</ds:datastoreItem>
-</file>
-
-<file path=customXml/itemProps4.xml><?xml version="1.0" encoding="utf-8"?>
-<ds:datastoreItem xmlns:ds="http://schemas.openxmlformats.org/officeDocument/2006/customXml" ds:itemID="{2A7E7665-CF73-4DD1-976E-C4A31BF5A359}">
-  <ds:schemaRefs>
-    <ds:schemaRef ds:uri="http://schemas.microsoft.com/sharepoint/v3/contenttype/forms"/>
-  </ds:schemaRefs>
-</ds:datastoreItem>
 </file>